--- a/part2-处理过.docx
+++ b/part2-处理过.docx
@@ -139,11 +139,6 @@
       </w:r>
     </w:p>
     <w:p>
-      <w:pPr>
-        <w:rPr>
-          <w:rFonts w:hint="eastAsia"/>
-        </w:rPr>
-      </w:pPr>
       <w:r>
         <w:tab/>
       </w:r>
@@ -167,33 +162,40 @@
     <w:p>
       <w:pPr>
         <w:rPr>
+          <w:sz w:val="23"/>
+          <w:szCs w:val="23"/>
+        </w:rPr>
+      </w:pPr>
+      <w:r>
+        <w:rPr>
+          <w:sz w:val="23"/>
+          <w:szCs w:val="23"/>
+        </w:rPr>
+        <w:t>This is the second half of a two-part document updating the standard of care recommendations for spinal muscular atrophy published in 2007. This part includes updated recommendations on pulmonary management and acute care issues, and topics that have emerged in the last few years such as other organ involvement in the severe forms of spinal muscular atrophy and the role of medications. Ethical issues and the choice of palliative versus supportive care are also addressed. These recommendations are becoming increasingly relevant given recent clinical trials and the prospect that commercially available therapies will likely change the survival and natural history of this disease.</w:t>
+      </w:r>
+    </w:p>
+    <w:p>
+      <w:pPr>
+        <w:rPr>
+          <w:sz w:val="23"/>
+          <w:szCs w:val="23"/>
+        </w:rPr>
+      </w:pPr>
+      <w:r>
+        <w:rPr>
           <w:rFonts w:hint="eastAsia"/>
           <w:sz w:val="23"/>
           <w:szCs w:val="23"/>
         </w:rPr>
-      </w:pPr>
-      <w:r>
-        <w:rPr>
-          <w:sz w:val="23"/>
-          <w:szCs w:val="23"/>
-        </w:rPr>
-        <w:t>This is the second half of a two-part document updating the standard of care recommendations for spinal muscular atrophy published in 2007. This part includes updated recommendations on pulmonary management and acute care issues, and topics that have emerged in the last few years such as other organ involvement in the severe forms of spinal muscular atrophy and the role of medications. Ethical issues and the choice of palliative versus supportive care are also addressed. These recommendations are becoming increasingly relevant given recent clinical trials and the prospect that commercially available therapies will likely change the survival and natural history of this disease.</w:t>
-      </w:r>
-    </w:p>
-    <w:p>
-      <w:pPr>
-        <w:rPr>
-          <w:sz w:val="23"/>
-          <w:szCs w:val="23"/>
-        </w:rPr>
-      </w:pPr>
+        <w:t>本文是</w:t>
+      </w:r>
       <w:r>
         <w:rPr>
           <w:rFonts w:hint="eastAsia"/>
           <w:sz w:val="23"/>
           <w:szCs w:val="23"/>
         </w:rPr>
-        <w:t>本文是</w:t>
+        <w:t>2007</w:t>
       </w:r>
       <w:r>
         <w:rPr>
@@ -201,6 +203,141 @@
           <w:sz w:val="23"/>
           <w:szCs w:val="23"/>
         </w:rPr>
+        <w:t>年发布的</w:t>
+      </w:r>
+      <w:r>
+        <w:rPr>
+          <w:rFonts w:hint="eastAsia"/>
+          <w:sz w:val="23"/>
+          <w:szCs w:val="23"/>
+        </w:rPr>
+        <w:t>SMA</w:t>
+      </w:r>
+      <w:r>
+        <w:rPr>
+          <w:rFonts w:hint="eastAsia"/>
+          <w:sz w:val="23"/>
+          <w:szCs w:val="23"/>
+        </w:rPr>
+        <w:t>患者护理建议标准第二部分的更新，更新内容包括肺部管理、紧急情况处理，以及最近几年出现的重症</w:t>
+      </w:r>
+      <w:r>
+        <w:rPr>
+          <w:rFonts w:hint="eastAsia"/>
+          <w:sz w:val="23"/>
+          <w:szCs w:val="23"/>
+        </w:rPr>
+        <w:t>SMA</w:t>
+      </w:r>
+      <w:r>
+        <w:rPr>
+          <w:rFonts w:hint="eastAsia"/>
+          <w:sz w:val="23"/>
+          <w:szCs w:val="23"/>
+        </w:rPr>
+        <w:t>患者其他器官受累的情况，和药物的作用。伦理问题以及保守治疗和支持性治疗的争论也会被提及。</w:t>
+      </w:r>
+      <w:r>
+        <w:rPr>
+          <w:rFonts w:hint="eastAsia"/>
+          <w:sz w:val="23"/>
+          <w:szCs w:val="23"/>
+        </w:rPr>
+        <w:t>鉴于最近开展的</w:t>
+      </w:r>
+      <w:r>
+        <w:rPr>
+          <w:rFonts w:hint="eastAsia"/>
+          <w:sz w:val="23"/>
+          <w:szCs w:val="23"/>
+        </w:rPr>
+        <w:t>临床试验和</w:t>
+      </w:r>
+      <w:r>
+        <w:rPr>
+          <w:rFonts w:hint="eastAsia"/>
+          <w:sz w:val="23"/>
+          <w:szCs w:val="23"/>
+        </w:rPr>
+        <w:t>投入商用的治疗手段很可能改善</w:t>
+      </w:r>
+      <w:r>
+        <w:rPr>
+          <w:rFonts w:hint="eastAsia"/>
+          <w:sz w:val="23"/>
+          <w:szCs w:val="23"/>
+        </w:rPr>
+        <w:t>SMA</w:t>
+      </w:r>
+      <w:r>
+        <w:rPr>
+          <w:rFonts w:hint="eastAsia"/>
+          <w:sz w:val="23"/>
+          <w:szCs w:val="23"/>
+        </w:rPr>
+        <w:t>的存活率与疾病发展，因此这些对</w:t>
+      </w:r>
+      <w:r>
+        <w:rPr>
+          <w:rFonts w:hint="eastAsia"/>
+          <w:sz w:val="23"/>
+          <w:szCs w:val="23"/>
+        </w:rPr>
+        <w:t>SMA</w:t>
+      </w:r>
+      <w:r>
+        <w:rPr>
+          <w:rFonts w:hint="eastAsia"/>
+          <w:sz w:val="23"/>
+          <w:szCs w:val="23"/>
+        </w:rPr>
+        <w:t>患者护理的建议变得越来越有意义。</w:t>
+      </w:r>
+    </w:p>
+    <w:p>
+      <w:pPr>
+        <w:rPr>
+          <w:sz w:val="23"/>
+          <w:szCs w:val="23"/>
+        </w:rPr>
+      </w:pPr>
+    </w:p>
+    <w:p>
+      <w:pPr>
+        <w:rPr>
+          <w:sz w:val="23"/>
+          <w:szCs w:val="23"/>
+        </w:rPr>
+      </w:pPr>
+      <w:r>
+        <w:rPr>
+          <w:sz w:val="23"/>
+          <w:szCs w:val="23"/>
+        </w:rPr>
+        <w:t>Introduction</w:t>
+      </w:r>
+    </w:p>
+    <w:p>
+      <w:pPr>
+        <w:rPr>
+          <w:sz w:val="23"/>
+          <w:szCs w:val="23"/>
+        </w:rPr>
+      </w:pPr>
+      <w:r>
+        <w:rPr>
+          <w:rFonts w:hint="eastAsia"/>
+          <w:sz w:val="23"/>
+          <w:szCs w:val="23"/>
+        </w:rPr>
+        <w:t>本文是两部分文档的第二部分，目的是更新</w:t>
+      </w:r>
+      <w:r>
+        <w:rPr>
+          <w:rFonts w:hint="eastAsia"/>
+          <w:sz w:val="23"/>
+          <w:szCs w:val="23"/>
+        </w:rPr>
         <w:t>2007</w:t>
       </w:r>
       <w:r>
@@ -225,7 +362,7 @@
           <w:sz w:val="23"/>
           <w:szCs w:val="23"/>
         </w:rPr>
-        <w:t>患者护理建议标准第二部分的更新，更新内容包括肺部管理、紧急情况处理，以及最近几年出现的重症</w:t>
+        <w:t>患者护理的建议标准。里面内容有一部分比较之前的版本有更新，比如呼吸道管理；也有部分内容跟过去一样，像紧急情况护理、其他器官受累以及伦理问题。最近的临床试验和</w:t>
       </w:r>
       <w:r>
         <w:rPr>
@@ -233,7 +370,7 @@
           <w:sz w:val="23"/>
           <w:szCs w:val="23"/>
         </w:rPr>
-        <w:t>SMA</w:t>
+        <w:t>2016</w:t>
       </w:r>
       <w:r>
         <w:rPr>
@@ -241,7 +378,7 @@
           <w:sz w:val="23"/>
           <w:szCs w:val="23"/>
         </w:rPr>
-        <w:t>患者其他器官受累的情况，和药物的作用。伦理问题以及保守治疗和支持性治疗的争论也会被提及。</w:t>
+        <w:t>年</w:t>
       </w:r>
       <w:r>
         <w:rPr>
@@ -249,7 +386,7 @@
           <w:sz w:val="23"/>
           <w:szCs w:val="23"/>
         </w:rPr>
-        <w:t>鉴于最近开展的</w:t>
+        <w:t>12</w:t>
       </w:r>
       <w:r>
         <w:rPr>
@@ -257,7 +394,7 @@
           <w:sz w:val="23"/>
           <w:szCs w:val="23"/>
         </w:rPr>
-        <w:t>临床试验和</w:t>
+        <w:t>月美国食品药品监管局的批准，以及随后</w:t>
       </w:r>
       <w:r>
         <w:rPr>
@@ -265,7 +402,7 @@
           <w:sz w:val="23"/>
           <w:szCs w:val="23"/>
         </w:rPr>
-        <w:t>投入商用的治疗手段很可能改善</w:t>
+        <w:t>2017</w:t>
       </w:r>
       <w:r>
         <w:rPr>
@@ -273,7 +410,7 @@
           <w:sz w:val="23"/>
           <w:szCs w:val="23"/>
         </w:rPr>
-        <w:t>SMA</w:t>
+        <w:t>年</w:t>
       </w:r>
       <w:r>
         <w:rPr>
@@ -281,7 +418,7 @@
           <w:sz w:val="23"/>
           <w:szCs w:val="23"/>
         </w:rPr>
-        <w:t>的存活率与疾病发展，因此这些对</w:t>
+        <w:t>5</w:t>
       </w:r>
       <w:r>
         <w:rPr>
@@ -289,151 +426,94 @@
           <w:sz w:val="23"/>
           <w:szCs w:val="23"/>
         </w:rPr>
-        <w:t>SMA</w:t>
-      </w:r>
+        <w:t>月</w:t>
+      </w:r>
+    </w:p>
+    <w:p>
+      <w:pPr>
+        <w:rPr>
+          <w:sz w:val="23"/>
+          <w:szCs w:val="23"/>
+        </w:rPr>
+      </w:pPr>
+      <w:r>
+        <w:rPr>
+          <w:sz w:val="23"/>
+          <w:szCs w:val="23"/>
+        </w:rPr>
+        <w:t>This is the second part of a two-part document aimed at updating the standards of care recommendations published in 2007</w:t>
+      </w:r>
+      <w:proofErr w:type="gramStart"/>
+      <w:r>
+        <w:rPr>
+          <w:sz w:val="23"/>
+          <w:szCs w:val="23"/>
+        </w:rPr>
+        <w:t>.[</w:t>
+      </w:r>
+      <w:proofErr w:type="gramEnd"/>
+      <w:r>
+        <w:rPr>
+          <w:sz w:val="23"/>
+          <w:szCs w:val="23"/>
+        </w:rPr>
+        <w:t xml:space="preserve">1] Included here is an update of some of the topics included in the earlier publication, such as respiratory management, but also topics that were only described briefly in the original publication, such as acute care, other organ involvement and ethical issues. Recent clinical </w:t>
+      </w:r>
+      <w:proofErr w:type="gramStart"/>
+      <w:r>
+        <w:rPr>
+          <w:sz w:val="23"/>
+          <w:szCs w:val="23"/>
+        </w:rPr>
+        <w:t>trials[</w:t>
+      </w:r>
+      <w:proofErr w:type="gramEnd"/>
+      <w:r>
+        <w:rPr>
+          <w:sz w:val="23"/>
+          <w:szCs w:val="23"/>
+        </w:rPr>
+        <w:t xml:space="preserve">2, 3] and the approval in December 2016 by the United States Food and Drug Administration, and subsequently in May 2017 by the European Medicine Agency, of the first drug for SMA have led to include a review of ‘medication’ in order to provide the state of art on the medications that have been used in the last decade, and a brief update on the new therapeutic approaches that are becoming available. This update also takes into consideration how the impact of new therapies is changing the attitude of families and physicians towards a more proactive approach, especially in type 1 Spinal muscular atrophy (SMA). As with the first part, this update includes the results of dedicated working groups of experts in each topic, who, </w:t>
+      </w:r>
+      <w:r>
+        <w:rPr>
+          <w:sz w:val="23"/>
+          <w:szCs w:val="23"/>
+        </w:rPr>
+        <w:lastRenderedPageBreak/>
+        <w:t>after a thorough review of the literature, used a Delphi analysis process to identify areas where evidence could be extrapolated from the literature and establish whether consensus could be reached among experts. Details of the methodology used are available in the first part and in a recent workshop report</w:t>
+      </w:r>
+      <w:proofErr w:type="gramStart"/>
+      <w:r>
+        <w:rPr>
+          <w:sz w:val="23"/>
+          <w:szCs w:val="23"/>
+        </w:rPr>
+        <w:t>.[</w:t>
+      </w:r>
+      <w:proofErr w:type="gramEnd"/>
+      <w:r>
+        <w:rPr>
+          <w:sz w:val="23"/>
+          <w:szCs w:val="23"/>
+        </w:rPr>
+        <w:t>4]</w:t>
+      </w:r>
+    </w:p>
+    <w:p>
+      <w:pPr>
+        <w:rPr>
+          <w:sz w:val="23"/>
+          <w:szCs w:val="23"/>
+        </w:rPr>
+      </w:pPr>
       <w:r>
         <w:rPr>
           <w:rFonts w:hint="eastAsia"/>
           <w:sz w:val="23"/>
           <w:szCs w:val="23"/>
         </w:rPr>
-        <w:t>患者护理的建议变得越来越有意义。</w:t>
-      </w:r>
-    </w:p>
-    <w:p>
-      <w:pPr>
-        <w:rPr>
-          <w:rFonts w:hint="eastAsia"/>
-          <w:sz w:val="23"/>
-          <w:szCs w:val="23"/>
-        </w:rPr>
-      </w:pPr>
-    </w:p>
-    <w:p>
-      <w:pPr>
-        <w:rPr>
-          <w:sz w:val="23"/>
-          <w:szCs w:val="23"/>
-        </w:rPr>
-      </w:pPr>
-      <w:r>
-        <w:rPr>
-          <w:sz w:val="23"/>
-          <w:szCs w:val="23"/>
-        </w:rPr>
-        <w:t>Introduction</w:t>
-      </w:r>
-    </w:p>
-    <w:p>
-      <w:pPr>
-        <w:rPr>
-          <w:sz w:val="23"/>
-          <w:szCs w:val="23"/>
-        </w:rPr>
-      </w:pPr>
-      <w:r>
-        <w:rPr>
-          <w:rFonts w:hint="eastAsia"/>
-          <w:sz w:val="23"/>
-          <w:szCs w:val="23"/>
-        </w:rPr>
-        <w:t>本文是两部分文档的第二部分，目的是更新</w:t>
-      </w:r>
-      <w:r>
-        <w:rPr>
-          <w:rFonts w:hint="eastAsia"/>
-          <w:sz w:val="23"/>
-          <w:szCs w:val="23"/>
-        </w:rPr>
-        <w:t>2007</w:t>
-      </w:r>
-      <w:r>
-        <w:rPr>
-          <w:rFonts w:hint="eastAsia"/>
-          <w:sz w:val="23"/>
-          <w:szCs w:val="23"/>
-        </w:rPr>
-        <w:t>年发布的</w:t>
-      </w:r>
-      <w:r>
-        <w:rPr>
-          <w:rFonts w:hint="eastAsia"/>
-          <w:sz w:val="23"/>
-          <w:szCs w:val="23"/>
-        </w:rPr>
-        <w:t>SMA</w:t>
-      </w:r>
-      <w:r>
-        <w:rPr>
-          <w:rFonts w:hint="eastAsia"/>
-          <w:sz w:val="23"/>
-          <w:szCs w:val="23"/>
-        </w:rPr>
-        <w:t>患者护理的建议标准。里面内容有一部分比较之前的版本有更新，比如呼吸道管理；也有部分内容跟过去一样，像紧急情况护理、其他器官受累以及伦理问题。最近的临床试验和</w:t>
-      </w:r>
-      <w:r>
-        <w:rPr>
-          <w:rFonts w:hint="eastAsia"/>
-          <w:sz w:val="23"/>
-          <w:szCs w:val="23"/>
-        </w:rPr>
-        <w:t>2016</w:t>
-      </w:r>
-      <w:r>
-        <w:rPr>
-          <w:rFonts w:hint="eastAsia"/>
-          <w:sz w:val="23"/>
-          <w:szCs w:val="23"/>
-        </w:rPr>
-        <w:t>年</w:t>
-      </w:r>
-      <w:r>
-        <w:rPr>
-          <w:rFonts w:hint="eastAsia"/>
-          <w:sz w:val="23"/>
-          <w:szCs w:val="23"/>
-        </w:rPr>
-        <w:t>12</w:t>
-      </w:r>
-      <w:r>
-        <w:rPr>
-          <w:rFonts w:hint="eastAsia"/>
-          <w:sz w:val="23"/>
-          <w:szCs w:val="23"/>
-        </w:rPr>
-        <w:t>月美国食品药品监管局的批准，以及随后</w:t>
-      </w:r>
-      <w:r>
-        <w:rPr>
-          <w:rFonts w:hint="eastAsia"/>
-          <w:sz w:val="23"/>
-          <w:szCs w:val="23"/>
-        </w:rPr>
-        <w:t>2017</w:t>
-      </w:r>
-      <w:r>
-        <w:rPr>
-          <w:rFonts w:hint="eastAsia"/>
-          <w:sz w:val="23"/>
-          <w:szCs w:val="23"/>
-        </w:rPr>
-        <w:t>年</w:t>
-      </w:r>
-      <w:r>
-        <w:rPr>
-          <w:rFonts w:hint="eastAsia"/>
-          <w:sz w:val="23"/>
-          <w:szCs w:val="23"/>
-        </w:rPr>
-        <w:t>5</w:t>
-      </w:r>
-      <w:r>
-        <w:rPr>
-          <w:rFonts w:hint="eastAsia"/>
-          <w:sz w:val="23"/>
-          <w:szCs w:val="23"/>
-        </w:rPr>
-        <w:t>月</w:t>
+        <w:t>李医华做了这部分的翻译。</w:t>
       </w:r>
       <w:bookmarkStart w:id="0" w:name="_GoBack"/>
       <w:bookmarkEnd w:id="0"/>
@@ -441,77 +521,7 @@
     <w:p>
       <w:pPr>
         <w:rPr>
-          <w:sz w:val="23"/>
-          <w:szCs w:val="23"/>
-        </w:rPr>
-      </w:pPr>
-      <w:r>
-        <w:rPr>
-          <w:sz w:val="23"/>
-          <w:szCs w:val="23"/>
-        </w:rPr>
-        <w:t>This is the second part of a two-part document aimed at updating the standards of care recommendations published in 2007</w:t>
-      </w:r>
-      <w:proofErr w:type="gramStart"/>
-      <w:r>
-        <w:rPr>
-          <w:sz w:val="23"/>
-          <w:szCs w:val="23"/>
-        </w:rPr>
-        <w:t>.[</w:t>
-      </w:r>
-      <w:proofErr w:type="gramEnd"/>
-      <w:r>
-        <w:rPr>
-          <w:sz w:val="23"/>
-          <w:szCs w:val="23"/>
-        </w:rPr>
-        <w:t xml:space="preserve">1] Included here is an update of some of the topics included in the earlier publication, such as respiratory management, but also topics that were only described briefly in the original publication, such as acute care, other organ involvement and ethical issues. Recent clinical </w:t>
-      </w:r>
-      <w:proofErr w:type="gramStart"/>
-      <w:r>
-        <w:rPr>
-          <w:sz w:val="23"/>
-          <w:szCs w:val="23"/>
-        </w:rPr>
-        <w:t>trials[</w:t>
-      </w:r>
-      <w:proofErr w:type="gramEnd"/>
-      <w:r>
-        <w:rPr>
-          <w:sz w:val="23"/>
-          <w:szCs w:val="23"/>
-        </w:rPr>
-        <w:t xml:space="preserve">2, 3] and the approval in December 2016 by the United States Food and Drug Administration, and subsequently in May 2017 by the European Medicine Agency, of the first drug for SMA have led to include a review of ‘medication’ in order to provide the state of art on the medications that have been used in the last decade, and a brief update on the new therapeutic approaches that are becoming available. This update also takes into consideration how the impact of new therapies is changing the attitude of families and physicians towards a more proactive approach, especially in type 1 Spinal muscular atrophy (SMA). As with the first part, this update includes the results of dedicated working groups of experts in each topic, who, </w:t>
-      </w:r>
-      <w:r>
-        <w:rPr>
-          <w:sz w:val="23"/>
-          <w:szCs w:val="23"/>
-        </w:rPr>
-        <w:lastRenderedPageBreak/>
-        <w:t>after a thorough review of the literature, used a Delphi analysis process to identify areas where evidence could be extrapolated from the literature and establish whether consensus could be reached among experts. Details of the methodology used are available in the first part and in a recent workshop report</w:t>
-      </w:r>
-      <w:proofErr w:type="gramStart"/>
-      <w:r>
-        <w:rPr>
-          <w:sz w:val="23"/>
-          <w:szCs w:val="23"/>
-        </w:rPr>
-        <w:t>.[</w:t>
-      </w:r>
-      <w:proofErr w:type="gramEnd"/>
-      <w:r>
-        <w:rPr>
-          <w:sz w:val="23"/>
-          <w:szCs w:val="23"/>
-        </w:rPr>
-        <w:t>4]</w:t>
-      </w:r>
-    </w:p>
-    <w:p>
-      <w:pPr>
-        <w:rPr>
+          <w:rFonts w:hint="eastAsia"/>
           <w:sz w:val="23"/>
           <w:szCs w:val="23"/>
         </w:rPr>
@@ -796,7 +806,7 @@
           <w:sz w:val="23"/>
           <w:szCs w:val="23"/>
         </w:rPr>
-        <w:t xml:space="preserve">In the absence of significant parenchymal lung disease with small airway obstruction and air trapping there is no significant risk of pneumothorax in using the cough assist. While </w:t>
+        <w:t xml:space="preserve">In the absence of significant parenchymal lung disease with small airway obstruction and </w:t>
       </w:r>
       <w:r>
         <w:rPr>
@@ -804,7 +814,7 @@
           <w:szCs w:val="23"/>
         </w:rPr>
         <w:lastRenderedPageBreak/>
-        <w:t xml:space="preserve">there is the potential of </w:t>
+        <w:t xml:space="preserve">air trapping there is no significant risk of pneumothorax in using the cough assist. While there is the potential of </w:t>
       </w:r>
       <w:proofErr w:type="spellStart"/>
       <w:r>
@@ -1174,7 +1184,7 @@
           <w:sz w:val="23"/>
           <w:szCs w:val="23"/>
         </w:rPr>
-        <w:t xml:space="preserve"> with great care to adjusting the dose to attain the proper effect, and avoiding over drying of secretions, which may contribute to the development of mucus </w:t>
+        <w:t xml:space="preserve"> with great care to adjusting the dose to attain the proper effect, and </w:t>
       </w:r>
       <w:r>
         <w:rPr>
@@ -1182,7 +1192,7 @@
           <w:szCs w:val="23"/>
         </w:rPr>
         <w:lastRenderedPageBreak/>
-        <w:t xml:space="preserve">plugs. There was no consensus for the injection of botulinum toxin into the salivary glands or other methods to reduce production of oral secretions. </w:t>
+        <w:t xml:space="preserve">avoiding over drying of secretions, which may contribute to the development of mucus plugs. There was no consensus for the injection of botulinum toxin into the salivary glands or other methods to reduce production of oral secretions. </w:t>
       </w:r>
       <w:proofErr w:type="spellStart"/>
       <w:r>
@@ -1625,7 +1635,7 @@
           <w:sz w:val="23"/>
           <w:szCs w:val="23"/>
         </w:rPr>
-        <w:t xml:space="preserve"> should not be used chronically. Annual influenza and pneumococcal immunizations should be administered per standard pediatric recommendations for patients with chronic </w:t>
+        <w:t xml:space="preserve"> should not be used chronically. Annual influenza and pneumococcal immunizations should be </w:t>
       </w:r>
       <w:r>
         <w:rPr>
@@ -1633,7 +1643,7 @@
           <w:szCs w:val="23"/>
         </w:rPr>
         <w:lastRenderedPageBreak/>
-        <w:t>neuromuscular conditions.</w:t>
+        <w:t>administered per standard pediatric recommendations for patients with chronic neuromuscular conditions.</w:t>
       </w:r>
     </w:p>
     <w:p>
@@ -1848,7 +1858,7 @@
           <w:sz w:val="23"/>
           <w:szCs w:val="23"/>
         </w:rPr>
-        <w:t xml:space="preserve">Individualized anticipatory care plans should be developed and include review of vital signs (e.g., oxygen desaturation and tachycardia) and symptom parameters and prompting escalation of care with specific recommendations for airway clearance, </w:t>
+        <w:t xml:space="preserve">Individualized anticipatory care plans should be developed and include review of vital signs (e.g., oxygen desaturation and tachycardia) and symptom parameters and </w:t>
       </w:r>
       <w:r>
         <w:rPr>
@@ -1856,7 +1866,7 @@
           <w:szCs w:val="23"/>
         </w:rPr>
         <w:lastRenderedPageBreak/>
-        <w:t>ventilation, nutrition, hydration, antibiotics, and emergency contact measures (table 2).</w:t>
+        <w:t>prompting escalation of care with specific recommendations for airway clearance, ventilation, nutrition, hydration, antibiotics, and emergency contact measures (table 2).</w:t>
       </w:r>
       <w:r>
         <w:rPr>
@@ -2178,15 +2188,8 @@
           <w:sz w:val="23"/>
           <w:szCs w:val="23"/>
         </w:rPr>
-        <w:t xml:space="preserve">The multidisciplinary team (neuromuscular and respiratory) should be contacted to </w:t>
-      </w:r>
-      <w:r>
-        <w:rPr>
-          <w:sz w:val="23"/>
-          <w:szCs w:val="23"/>
-        </w:rPr>
         <w:lastRenderedPageBreak/>
-        <w:t xml:space="preserve">assist with acute care protocols, involving the physician, generally the neurologist or pediatric neurologist, who is aware of the disease course and potential issues.[26, 27] Family should be involved.[28, 29] </w:t>
+        <w:t xml:space="preserve">The multidisciplinary team (neuromuscular and respiratory) should be contacted to assist with acute care protocols, involving the physician, generally the neurologist or pediatric neurologist, who is aware of the disease course and potential issues.[26, 27] Family should be involved.[28, 29] </w:t>
       </w:r>
     </w:p>
     <w:p>
@@ -2469,23 +2472,30 @@
           <w:sz w:val="23"/>
           <w:szCs w:val="23"/>
         </w:rPr>
-        <w:t xml:space="preserve"> illness across all SMA Types. Opiate-based analgesia should be considered as part of routine post-procedural management with anticipation of providing appropriate NIV and cough assistance. </w:t>
-      </w:r>
-    </w:p>
-    <w:p>
-      <w:pPr>
-        <w:pStyle w:val="Default"/>
-        <w:rPr>
-          <w:sz w:val="23"/>
-          <w:szCs w:val="23"/>
-        </w:rPr>
-      </w:pPr>
+        <w:t xml:space="preserve"> illness across all SMA Types. Opiate-based analgesia should be considered as part of routine post-procedural management with anticipation of providing </w:t>
+      </w:r>
       <w:r>
         <w:rPr>
           <w:sz w:val="23"/>
           <w:szCs w:val="23"/>
         </w:rPr>
         <w:lastRenderedPageBreak/>
+        <w:t xml:space="preserve">appropriate NIV and cough assistance. </w:t>
+      </w:r>
+    </w:p>
+    <w:p>
+      <w:pPr>
+        <w:pStyle w:val="Default"/>
+        <w:rPr>
+          <w:sz w:val="23"/>
+          <w:szCs w:val="23"/>
+        </w:rPr>
+      </w:pPr>
+      <w:r>
+        <w:rPr>
+          <w:sz w:val="23"/>
+          <w:szCs w:val="23"/>
+        </w:rPr>
         <w:t xml:space="preserve">Regional analgesia may be considered for all SMA Types and may allow for lower amounts of systemic analgesics with subsequent effects on respiratory drive and intestinal motility. Practical consideration must be taken into account when evaluating for epidural catheter placement in context of pre-existing scoliosis. Monitoring during procedural sedation and anesthesia should include capnography to complement oximetry, as apneic or </w:t>
       </w:r>
       <w:proofErr w:type="spellStart"/>
@@ -2759,7 +2769,7 @@
           <w:sz w:val="23"/>
           <w:szCs w:val="23"/>
         </w:rPr>
-        <w:t xml:space="preserve">™), an antisense oligonucleotide that had completed phase 3 clinical trials in both type 1 and type 2 SMA,[3, 40, 41] received recent approval both by the United States Food and Drug Administration and by the Agency for Medicines Agency in Europe for the treatment of all SMA types and has become commercially available in several </w:t>
+        <w:t xml:space="preserve">™), an antisense oligonucleotide that had completed phase 3 clinical trials in both type 1 and type 2 SMA,[3, 40, 41] received recent approval both by the United States Food and Drug Administration and by the Agency for Medicines Agency in Europe </w:t>
       </w:r>
       <w:r>
         <w:rPr>
@@ -2767,7 +2777,7 @@
           <w:szCs w:val="23"/>
         </w:rPr>
         <w:lastRenderedPageBreak/>
-        <w:t xml:space="preserve">countries. While the early patient and family clinical outcomes have been very </w:t>
+        <w:t xml:space="preserve">for the treatment of all SMA types and has become commercially available in several countries. While the early patient and family clinical outcomes have been very </w:t>
       </w:r>
       <w:proofErr w:type="spellStart"/>
       <w:r>
@@ -3028,7 +3038,7 @@
           <w:sz w:val="23"/>
           <w:szCs w:val="23"/>
         </w:rPr>
-        <w:t xml:space="preserve">There was consensus among the experts that specific surveillance testing for other organ involvement should generally be based on clinical symptoms and is thus not necessary in most patients. Possible exceptions are the exclusion of cardiac defects in severely affected infants with SMA type 1 and monitoring glucose metabolism in all </w:t>
+        <w:t xml:space="preserve">There was consensus among the experts that specific surveillance testing for other organ involvement should generally be based on clinical symptoms and is thus not necessary in most patients. Possible exceptions are the exclusion of cardiac defects in </w:t>
       </w:r>
       <w:r>
         <w:rPr>
@@ -3036,7 +3046,7 @@
           <w:szCs w:val="23"/>
         </w:rPr>
         <w:lastRenderedPageBreak/>
-        <w:t xml:space="preserve">types of SMA. Despite </w:t>
+        <w:t xml:space="preserve">severely affected infants with SMA type 1 and monitoring glucose metabolism in all types of SMA. Despite </w:t>
       </w:r>
       <w:proofErr w:type="spellStart"/>
       <w:r>
@@ -3298,7 +3308,7 @@
           <w:sz w:val="23"/>
           <w:szCs w:val="23"/>
         </w:rPr>
-        <w:t xml:space="preserve"> of a model of complementarity. Ethical challenges will doubtless still persist, requiring both </w:t>
+        <w:t xml:space="preserve"> of a </w:t>
       </w:r>
       <w:r>
         <w:rPr>
@@ -3306,7 +3316,7 @@
           <w:szCs w:val="23"/>
         </w:rPr>
         <w:lastRenderedPageBreak/>
-        <w:t xml:space="preserve">clinical evidence and good judgment to manage. One such concern is the challenge of managing the burden of care when the ‘therapeutic ratio’ between side-effects and benefits must be balanced. A second is managing the phases of transition across the disease trajectory, points at which advancing disease signals a transition in </w:t>
+        <w:t xml:space="preserve">model of complementarity. Ethical challenges will doubtless still persist, requiring both clinical evidence and good judgment to manage. One such concern is the challenge of managing the burden of care when the ‘therapeutic ratio’ between side-effects and benefits must be balanced. A second is managing the phases of transition across the disease trajectory, points at which advancing disease signals a transition in </w:t>
       </w:r>
       <w:proofErr w:type="spellStart"/>
       <w:r>
@@ -3444,7 +3454,7 @@
           <w:sz w:val="23"/>
           <w:szCs w:val="23"/>
         </w:rPr>
-        <w:t xml:space="preserve">The ultimate goal of these guidelines is to strive continually to improve quality of life and reduce burden of disease for these patients. While many of these considerations are technology driven, they all begin with a focus on a patient’s clinical symptoms and signs and related risk factors. Recommendations are now based upon the current functional status of the patient: non-sitter, sitter and walker. Patient and parental autonomy and </w:t>
+        <w:t xml:space="preserve">The ultimate goal of these guidelines is to strive continually to improve quality of life and reduce burden of disease for these patients. While many of these considerations are technology driven, they all begin with a focus on a patient’s clinical symptoms and signs and related risk factors. Recommendations are now based upon the current functional </w:t>
       </w:r>
       <w:r>
         <w:rPr>
@@ -3452,7 +3462,7 @@
           <w:szCs w:val="23"/>
         </w:rPr>
         <w:lastRenderedPageBreak/>
-        <w:t>ethical dimensions must be respected. These guidelines should thus be applied with attention to individual patient concerns and complexities rather than as strict doctrine. Individual probative issues to consider include patient age, general medical status and extent of supportive care, local availability of clinical expertise, extent of health care provisions, and new treatment options. With the emergence of the first approved medication for treatment of patients with SMA, it is particularly important to meld optimal care with treatments that fundamentally alter the natural history of the disease. This effort identified questions that remain in many areas of supportive care for patients with SMA and will prompt future research. Further research is also needed on other aspects, such as psychiatric and emotional health, or on other aspects related to optimization of daily functioning. As the great majority of the aspects of care are related to the most severe phenotypes that have pediatric onset, further work is also needed to address issues related to the older population, including teenagers and adults. Further work is also needed to identify new models to support families and physicians to improve local care and reduce the number of visits and admission to tertiary care centers.</w:t>
+        <w:t>status of the patient: non-sitter, sitter and walker. Patient and parental autonomy and ethical dimensions must be respected. These guidelines should thus be applied with attention to individual patient concerns and complexities rather than as strict doctrine. Individual probative issues to consider include patient age, general medical status and extent of supportive care, local availability of clinical expertise, extent of health care provisions, and new treatment options. With the emergence of the first approved medication for treatment of patients with SMA, it is particularly important to meld optimal care with treatments that fundamentally alter the natural history of the disease. This effort identified questions that remain in many areas of supportive care for patients with SMA and will prompt future research. Further research is also needed on other aspects, such as psychiatric and emotional health, or on other aspects related to optimization of daily functioning. As the great majority of the aspects of care are related to the most severe phenotypes that have pediatric onset, further work is also needed to address issues related to the older population, including teenagers and adults. Further work is also needed to identify new models to support families and physicians to improve local care and reduce the number of visits and admission to tertiary care centers.</w:t>
       </w:r>
     </w:p>
     <w:sectPr>

--- a/part2-处理过.docx
+++ b/part2-处理过.docx
@@ -139,11 +139,6 @@
       </w:r>
     </w:p>
     <w:p>
-      <w:pPr>
-        <w:rPr>
-          <w:rFonts w:hint="eastAsia"/>
-        </w:rPr>
-      </w:pPr>
       <w:r>
         <w:tab/>
       </w:r>
@@ -167,33 +162,40 @@
     <w:p>
       <w:pPr>
         <w:rPr>
+          <w:sz w:val="23"/>
+          <w:szCs w:val="23"/>
+        </w:rPr>
+      </w:pPr>
+      <w:r>
+        <w:rPr>
+          <w:sz w:val="23"/>
+          <w:szCs w:val="23"/>
+        </w:rPr>
+        <w:t>This is the second half of a two-part document updating the standard of care recommendations for spinal muscular atrophy published in 2007. This part includes updated recommendations on pulmonary management and acute care issues, and topics that have emerged in the last few years such as other organ involvement in the severe forms of spinal muscular atrophy and the role of medications. Ethical issues and the choice of palliative versus supportive care are also addressed. These recommendations are becoming increasingly relevant given recent clinical trials and the prospect that commercially available therapies will likely change the survival and natural history of this disease.</w:t>
+      </w:r>
+    </w:p>
+    <w:p>
+      <w:pPr>
+        <w:rPr>
+          <w:sz w:val="23"/>
+          <w:szCs w:val="23"/>
+        </w:rPr>
+      </w:pPr>
+      <w:r>
+        <w:rPr>
           <w:rFonts w:hint="eastAsia"/>
           <w:sz w:val="23"/>
           <w:szCs w:val="23"/>
         </w:rPr>
-      </w:pPr>
-      <w:r>
-        <w:rPr>
-          <w:sz w:val="23"/>
-          <w:szCs w:val="23"/>
-        </w:rPr>
-        <w:t>This is the second half of a two-part document updating the standard of care recommendations for spinal muscular atrophy published in 2007. This part includes updated recommendations on pulmonary management and acute care issues, and topics that have emerged in the last few years such as other organ involvement in the severe forms of spinal muscular atrophy and the role of medications. Ethical issues and the choice of palliative versus supportive care are also addressed. These recommendations are becoming increasingly relevant given recent clinical trials and the prospect that commercially available therapies will likely change the survival and natural history of this disease.</w:t>
-      </w:r>
-    </w:p>
-    <w:p>
-      <w:pPr>
-        <w:rPr>
-          <w:sz w:val="23"/>
-          <w:szCs w:val="23"/>
-        </w:rPr>
-      </w:pPr>
+        <w:t>本文是</w:t>
+      </w:r>
       <w:r>
         <w:rPr>
           <w:rFonts w:hint="eastAsia"/>
           <w:sz w:val="23"/>
           <w:szCs w:val="23"/>
         </w:rPr>
-        <w:t>本文是</w:t>
+        <w:t>2007</w:t>
       </w:r>
       <w:r>
         <w:rPr>
@@ -201,6 +203,141 @@
           <w:sz w:val="23"/>
           <w:szCs w:val="23"/>
         </w:rPr>
+        <w:t>年发布的</w:t>
+      </w:r>
+      <w:r>
+        <w:rPr>
+          <w:rFonts w:hint="eastAsia"/>
+          <w:sz w:val="23"/>
+          <w:szCs w:val="23"/>
+        </w:rPr>
+        <w:t>SMA</w:t>
+      </w:r>
+      <w:r>
+        <w:rPr>
+          <w:rFonts w:hint="eastAsia"/>
+          <w:sz w:val="23"/>
+          <w:szCs w:val="23"/>
+        </w:rPr>
+        <w:t>患者护理建议标准第二部分的更新，更新内容包括肺部管理、紧急情况处理，以及最近几年出现的重症</w:t>
+      </w:r>
+      <w:r>
+        <w:rPr>
+          <w:rFonts w:hint="eastAsia"/>
+          <w:sz w:val="23"/>
+          <w:szCs w:val="23"/>
+        </w:rPr>
+        <w:t>SMA</w:t>
+      </w:r>
+      <w:r>
+        <w:rPr>
+          <w:rFonts w:hint="eastAsia"/>
+          <w:sz w:val="23"/>
+          <w:szCs w:val="23"/>
+        </w:rPr>
+        <w:t>患者其他器官受累的情况，和药物的作用。伦理问题以及保守治疗和支持性治疗的争论也会被提及。</w:t>
+      </w:r>
+      <w:r>
+        <w:rPr>
+          <w:rFonts w:hint="eastAsia"/>
+          <w:sz w:val="23"/>
+          <w:szCs w:val="23"/>
+        </w:rPr>
+        <w:t>鉴于最近开展的</w:t>
+      </w:r>
+      <w:r>
+        <w:rPr>
+          <w:rFonts w:hint="eastAsia"/>
+          <w:sz w:val="23"/>
+          <w:szCs w:val="23"/>
+        </w:rPr>
+        <w:t>临床试验和</w:t>
+      </w:r>
+      <w:r>
+        <w:rPr>
+          <w:rFonts w:hint="eastAsia"/>
+          <w:sz w:val="23"/>
+          <w:szCs w:val="23"/>
+        </w:rPr>
+        <w:t>投入商用的治疗手段很可能改善</w:t>
+      </w:r>
+      <w:r>
+        <w:rPr>
+          <w:rFonts w:hint="eastAsia"/>
+          <w:sz w:val="23"/>
+          <w:szCs w:val="23"/>
+        </w:rPr>
+        <w:t>SMA</w:t>
+      </w:r>
+      <w:r>
+        <w:rPr>
+          <w:rFonts w:hint="eastAsia"/>
+          <w:sz w:val="23"/>
+          <w:szCs w:val="23"/>
+        </w:rPr>
+        <w:t>的存活率与疾病发展，因此这些对</w:t>
+      </w:r>
+      <w:r>
+        <w:rPr>
+          <w:rFonts w:hint="eastAsia"/>
+          <w:sz w:val="23"/>
+          <w:szCs w:val="23"/>
+        </w:rPr>
+        <w:t>SMA</w:t>
+      </w:r>
+      <w:r>
+        <w:rPr>
+          <w:rFonts w:hint="eastAsia"/>
+          <w:sz w:val="23"/>
+          <w:szCs w:val="23"/>
+        </w:rPr>
+        <w:t>患者护理的建议变得越来越有意义。</w:t>
+      </w:r>
+    </w:p>
+    <w:p>
+      <w:pPr>
+        <w:rPr>
+          <w:sz w:val="23"/>
+          <w:szCs w:val="23"/>
+        </w:rPr>
+      </w:pPr>
+    </w:p>
+    <w:p>
+      <w:pPr>
+        <w:rPr>
+          <w:sz w:val="23"/>
+          <w:szCs w:val="23"/>
+        </w:rPr>
+      </w:pPr>
+      <w:r>
+        <w:rPr>
+          <w:sz w:val="23"/>
+          <w:szCs w:val="23"/>
+        </w:rPr>
+        <w:t>Introduction</w:t>
+      </w:r>
+    </w:p>
+    <w:p>
+      <w:pPr>
+        <w:rPr>
+          <w:sz w:val="23"/>
+          <w:szCs w:val="23"/>
+        </w:rPr>
+      </w:pPr>
+      <w:r>
+        <w:rPr>
+          <w:rFonts w:hint="eastAsia"/>
+          <w:sz w:val="23"/>
+          <w:szCs w:val="23"/>
+        </w:rPr>
+        <w:t>本文是两部分文档的第二部分，目的是更新</w:t>
+      </w:r>
+      <w:r>
+        <w:rPr>
+          <w:rFonts w:hint="eastAsia"/>
+          <w:sz w:val="23"/>
+          <w:szCs w:val="23"/>
+        </w:rPr>
         <w:t>2007</w:t>
       </w:r>
       <w:r>
@@ -225,7 +362,7 @@
           <w:sz w:val="23"/>
           <w:szCs w:val="23"/>
         </w:rPr>
-        <w:t>患者护理建议标准第二部分的更新，更新内容包括肺部管理、紧急情况处理，以及最近几年出现的重症</w:t>
+        <w:t>患者护理的建议标准。里面内容有一部分比较之前的版本有更新，比如呼吸道管理；也有部分内容跟过去一样，像紧急情况护理、其他器官受累以及伦理问题。最近的临床试验和</w:t>
       </w:r>
       <w:r>
         <w:rPr>
@@ -233,7 +370,7 @@
           <w:sz w:val="23"/>
           <w:szCs w:val="23"/>
         </w:rPr>
-        <w:t>SMA</w:t>
+        <w:t>2016</w:t>
       </w:r>
       <w:r>
         <w:rPr>
@@ -241,7 +378,7 @@
           <w:sz w:val="23"/>
           <w:szCs w:val="23"/>
         </w:rPr>
-        <w:t>患者其他器官受累的情况，和药物的作用。伦理问题以及保守治疗和支持性治疗的争论也会被提及。</w:t>
+        <w:t>年</w:t>
       </w:r>
       <w:r>
         <w:rPr>
@@ -249,7 +386,7 @@
           <w:sz w:val="23"/>
           <w:szCs w:val="23"/>
         </w:rPr>
-        <w:t>鉴于最近开展的</w:t>
+        <w:t>12</w:t>
       </w:r>
       <w:r>
         <w:rPr>
@@ -257,7 +394,7 @@
           <w:sz w:val="23"/>
           <w:szCs w:val="23"/>
         </w:rPr>
-        <w:t>临床试验和</w:t>
+        <w:t>月美国食品药品监管局的批准，以及随后</w:t>
       </w:r>
       <w:r>
         <w:rPr>
@@ -265,7 +402,7 @@
           <w:sz w:val="23"/>
           <w:szCs w:val="23"/>
         </w:rPr>
-        <w:t>投入商用的治疗手段很可能改善</w:t>
+        <w:t>2017</w:t>
       </w:r>
       <w:r>
         <w:rPr>
@@ -273,7 +410,7 @@
           <w:sz w:val="23"/>
           <w:szCs w:val="23"/>
         </w:rPr>
-        <w:t>SMA</w:t>
+        <w:t>年</w:t>
       </w:r>
       <w:r>
         <w:rPr>
@@ -281,7 +418,7 @@
           <w:sz w:val="23"/>
           <w:szCs w:val="23"/>
         </w:rPr>
-        <w:t>的存活率与疾病发展，因此这些对</w:t>
+        <w:t>5</w:t>
       </w:r>
       <w:r>
         <w:rPr>
@@ -289,7 +426,7 @@
           <w:sz w:val="23"/>
           <w:szCs w:val="23"/>
         </w:rPr>
-        <w:t>SMA</w:t>
+        <w:t>月</w:t>
       </w:r>
       <w:r>
         <w:rPr>
@@ -297,143 +434,7 @@
           <w:sz w:val="23"/>
           <w:szCs w:val="23"/>
         </w:rPr>
-        <w:t>患者护理的建议变得越来越有意义。</w:t>
-      </w:r>
-    </w:p>
-    <w:p>
-      <w:pPr>
-        <w:rPr>
-          <w:rFonts w:hint="eastAsia"/>
-          <w:sz w:val="23"/>
-          <w:szCs w:val="23"/>
-        </w:rPr>
-      </w:pPr>
-    </w:p>
-    <w:p>
-      <w:pPr>
-        <w:rPr>
-          <w:sz w:val="23"/>
-          <w:szCs w:val="23"/>
-        </w:rPr>
-      </w:pPr>
-      <w:r>
-        <w:rPr>
-          <w:sz w:val="23"/>
-          <w:szCs w:val="23"/>
-        </w:rPr>
-        <w:t>Introduction</w:t>
-      </w:r>
-    </w:p>
-    <w:p>
-      <w:pPr>
-        <w:rPr>
-          <w:sz w:val="23"/>
-          <w:szCs w:val="23"/>
-        </w:rPr>
-      </w:pPr>
-      <w:r>
-        <w:rPr>
-          <w:rFonts w:hint="eastAsia"/>
-          <w:sz w:val="23"/>
-          <w:szCs w:val="23"/>
-        </w:rPr>
-        <w:t>本文是两部分文档的第二部分，目的是更新</w:t>
-      </w:r>
-      <w:r>
-        <w:rPr>
-          <w:rFonts w:hint="eastAsia"/>
-          <w:sz w:val="23"/>
-          <w:szCs w:val="23"/>
-        </w:rPr>
-        <w:t>2007</w:t>
-      </w:r>
-      <w:r>
-        <w:rPr>
-          <w:rFonts w:hint="eastAsia"/>
-          <w:sz w:val="23"/>
-          <w:szCs w:val="23"/>
-        </w:rPr>
-        <w:t>年发布的</w:t>
-      </w:r>
-      <w:r>
-        <w:rPr>
-          <w:rFonts w:hint="eastAsia"/>
-          <w:sz w:val="23"/>
-          <w:szCs w:val="23"/>
-        </w:rPr>
-        <w:t>SMA</w:t>
-      </w:r>
-      <w:r>
-        <w:rPr>
-          <w:rFonts w:hint="eastAsia"/>
-          <w:sz w:val="23"/>
-          <w:szCs w:val="23"/>
-        </w:rPr>
-        <w:t>患者护理的建议标准。里面内容有一部分比较之前的版本有更新，比如呼吸道管理；也有部分内容跟过去一样，像紧急情况护理、其他器官受累以及伦理问题。最近的临床试验和</w:t>
-      </w:r>
-      <w:r>
-        <w:rPr>
-          <w:rFonts w:hint="eastAsia"/>
-          <w:sz w:val="23"/>
-          <w:szCs w:val="23"/>
-        </w:rPr>
-        <w:t>2016</w:t>
-      </w:r>
-      <w:r>
-        <w:rPr>
-          <w:rFonts w:hint="eastAsia"/>
-          <w:sz w:val="23"/>
-          <w:szCs w:val="23"/>
-        </w:rPr>
-        <w:t>年</w:t>
-      </w:r>
-      <w:r>
-        <w:rPr>
-          <w:rFonts w:hint="eastAsia"/>
-          <w:sz w:val="23"/>
-          <w:szCs w:val="23"/>
-        </w:rPr>
-        <w:t>12</w:t>
-      </w:r>
-      <w:r>
-        <w:rPr>
-          <w:rFonts w:hint="eastAsia"/>
-          <w:sz w:val="23"/>
-          <w:szCs w:val="23"/>
-        </w:rPr>
-        <w:t>月美国食品药品监管局的批准，以及随后</w:t>
-      </w:r>
-      <w:r>
-        <w:rPr>
-          <w:rFonts w:hint="eastAsia"/>
-          <w:sz w:val="23"/>
-          <w:szCs w:val="23"/>
-        </w:rPr>
-        <w:t>2017</w:t>
-      </w:r>
-      <w:r>
-        <w:rPr>
-          <w:rFonts w:hint="eastAsia"/>
-          <w:sz w:val="23"/>
-          <w:szCs w:val="23"/>
-        </w:rPr>
-        <w:t>年</w:t>
-      </w:r>
-      <w:r>
-        <w:rPr>
-          <w:rFonts w:hint="eastAsia"/>
-          <w:sz w:val="23"/>
-          <w:szCs w:val="23"/>
-        </w:rPr>
-        <w:t>5</w:t>
-      </w:r>
-      <w:r>
-        <w:rPr>
-          <w:rFonts w:hint="eastAsia"/>
-          <w:sz w:val="23"/>
-          <w:szCs w:val="23"/>
-        </w:rPr>
-        <w:t>月</w:t>
+        <w:t>吴起辉的部分翻译。</w:t>
       </w:r>
       <w:bookmarkStart w:id="0" w:name="_GoBack"/>
       <w:bookmarkEnd w:id="0"/>
